--- a/cryptography/medium/guess my cheese part1.docx
+++ b/cryptography/medium/guess my cheese part1.docx
@@ -111,12 +111,12 @@
           <wp:inline distB="114300" distT="114300" distL="114300" distR="114300">
             <wp:extent cx="5731200" cy="1536700"/>
             <wp:effectExtent b="0" l="0" r="0" t="0"/>
-            <wp:docPr id="6" name="image4.png"/>
+            <wp:docPr id="6" name="image3.png"/>
             <a:graphic>
               <a:graphicData uri="http://schemas.openxmlformats.org/drawingml/2006/picture">
                 <pic:pic>
                   <pic:nvPicPr>
-                    <pic:cNvPr id="0" name="image4.png"/>
+                    <pic:cNvPr id="0" name="image3.png"/>
                     <pic:cNvPicPr preferRelativeResize="0"/>
                   </pic:nvPicPr>
                   <pic:blipFill>
@@ -204,12 +204,12 @@
           <wp:inline distB="114300" distT="114300" distL="114300" distR="114300">
             <wp:extent cx="4200525" cy="781050"/>
             <wp:effectExtent b="0" l="0" r="0" t="0"/>
-            <wp:docPr id="1" name="image3.png"/>
+            <wp:docPr id="1" name="image5.png"/>
             <a:graphic>
               <a:graphicData uri="http://schemas.openxmlformats.org/drawingml/2006/picture">
                 <pic:pic>
                   <pic:nvPicPr>
-                    <pic:cNvPr id="0" name="image3.png"/>
+                    <pic:cNvPr id="0" name="image5.png"/>
                     <pic:cNvPicPr preferRelativeResize="0"/>
                   </pic:nvPicPr>
                   <pic:blipFill>
@@ -416,12 +416,12 @@
           <wp:inline distB="114300" distT="114300" distL="114300" distR="114300">
             <wp:extent cx="1114425" cy="314325"/>
             <wp:effectExtent b="0" l="0" r="0" t="0"/>
-            <wp:docPr id="4" name="image2.png"/>
+            <wp:docPr id="4" name="image4.png"/>
             <a:graphic>
               <a:graphicData uri="http://schemas.openxmlformats.org/drawingml/2006/picture">
                 <pic:pic>
                   <pic:nvPicPr>
-                    <pic:cNvPr id="0" name="image2.png"/>
+                    <pic:cNvPr id="0" name="image4.png"/>
                     <pic:cNvPicPr preferRelativeResize="0"/>
                   </pic:nvPicPr>
                   <pic:blipFill>
@@ -496,12 +496,12 @@
           <wp:inline distB="114300" distT="114300" distL="114300" distR="114300">
             <wp:extent cx="5731200" cy="1079500"/>
             <wp:effectExtent b="0" l="0" r="0" t="0"/>
-            <wp:docPr id="3" name="image6.png"/>
+            <wp:docPr id="3" name="image2.png"/>
             <a:graphic>
               <a:graphicData uri="http://schemas.openxmlformats.org/drawingml/2006/picture">
                 <pic:pic>
                   <pic:nvPicPr>
-                    <pic:cNvPr id="0" name="image6.png"/>
+                    <pic:cNvPr id="0" name="image2.png"/>
                     <pic:cNvPicPr preferRelativeResize="0"/>
                   </pic:nvPicPr>
                   <pic:blipFill>
@@ -592,12 +592,12 @@
           <wp:inline distB="114300" distT="114300" distL="114300" distR="114300">
             <wp:extent cx="5731200" cy="6731000"/>
             <wp:effectExtent b="0" l="0" r="0" t="0"/>
-            <wp:docPr id="2" name="image5.png"/>
+            <wp:docPr id="2" name="image6.png"/>
             <a:graphic>
               <a:graphicData uri="http://schemas.openxmlformats.org/drawingml/2006/picture">
                 <pic:pic>
                   <pic:nvPicPr>
-                    <pic:cNvPr id="0" name="image5.png"/>
+                    <pic:cNvPr id="0" name="image6.png"/>
                     <pic:cNvPicPr preferRelativeResize="0"/>
                   </pic:nvPicPr>
                   <pic:blipFill>
